--- a/Rules and CS/blessings and curses.docx
+++ b/Rules and CS/blessings and curses.docx
@@ -13,6 +13,15 @@
           <w:b/>
           <w:lang w:val="en-US"/>
         </w:rPr>
+        <w:t>4</w:t>
+      </w:r>
+      <w:bookmarkStart w:id="0" w:name="_GoBack"/>
+      <w:bookmarkEnd w:id="0"/>
+      <w:r>
+        <w:rPr>
+          <w:b/>
+          <w:lang w:val="en-US"/>
+        </w:rPr>
         <w:t>Spades</w:t>
       </w:r>
       <w:r>
@@ -951,8 +960,6 @@
         </w:rPr>
         <w:t xml:space="preserve"> Upon spell cast or artifact use roll d20 for spell cast ability DC = 15 or arcana if it is an artifact.</w:t>
       </w:r>
-      <w:bookmarkStart w:id="0" w:name="_GoBack"/>
-      <w:bookmarkEnd w:id="0"/>
       <w:r>
         <w:rPr>
           <w:lang w:val="en-US"/>

--- a/Rules and CS/blessings and curses.docx
+++ b/Rules and CS/blessings and curses.docx
@@ -8,13 +8,6 @@
           <w:lang w:val="en-US"/>
         </w:rPr>
       </w:pPr>
-      <w:r>
-        <w:rPr>
-          <w:b/>
-          <w:lang w:val="en-US"/>
-        </w:rPr>
-        <w:t>4</w:t>
-      </w:r>
       <w:bookmarkStart w:id="0" w:name="_GoBack"/>
       <w:bookmarkEnd w:id="0"/>
       <w:r>

--- a/Rules and CS/blessings and curses.docx
+++ b/Rules and CS/blessings and curses.docx
@@ -1,6 +1,6 @@
 
 <file path=word/document.xml><?xml version="1.0" encoding="utf-8"?>
-<w:document xmlns:wpc="http://schemas.microsoft.com/office/word/2010/wordprocessingCanvas" xmlns:cx="http://schemas.microsoft.com/office/drawing/2014/chartex" xmlns:cx1="http://schemas.microsoft.com/office/drawing/2015/9/8/chartex" xmlns:cx2="http://schemas.microsoft.com/office/drawing/2015/10/21/chartex" xmlns:cx3="http://schemas.microsoft.com/office/drawing/2016/5/9/chartex" xmlns:cx4="http://schemas.microsoft.com/office/drawing/2016/5/10/chartex" xmlns:cx5="http://schemas.microsoft.com/office/drawing/2016/5/11/chartex" xmlns:cx6="http://schemas.microsoft.com/office/drawing/2016/5/12/chartex" xmlns:cx7="http://schemas.microsoft.com/office/drawing/2016/5/13/chartex" xmlns:cx8="http://schemas.microsoft.com/office/drawing/2016/5/14/chartex" xmlns:mc="http://schemas.openxmlformats.org/markup-compatibility/2006" xmlns:aink="http://schemas.microsoft.com/office/drawing/2016/ink" xmlns:am3d="http://schemas.microsoft.com/office/drawing/2017/model3d" xmlns:o="urn:schemas-microsoft-com:office:office" xmlns:r="http://schemas.openxmlformats.org/officeDocument/2006/relationships" xmlns:m="http://schemas.openxmlformats.org/officeDocument/2006/math" xmlns:v="urn:schemas-microsoft-com:vml" xmlns:wp14="http://schemas.microsoft.com/office/word/2010/wordprocessingDrawing" xmlns:wp="http://schemas.openxmlformats.org/drawingml/2006/wordprocessingDrawing" xmlns:w10="urn:schemas-microsoft-com:office:word" xmlns:w="http://schemas.openxmlformats.org/wordprocessingml/2006/main" xmlns:w14="http://schemas.microsoft.com/office/word/2010/wordml" xmlns:w15="http://schemas.microsoft.com/office/word/2012/wordml" xmlns:w16cid="http://schemas.microsoft.com/office/word/2016/wordml/cid" xmlns:w16se="http://schemas.microsoft.com/office/word/2015/wordml/symex" xmlns:wpg="http://schemas.microsoft.com/office/word/2010/wordprocessingGroup" xmlns:wpi="http://schemas.microsoft.com/office/word/2010/wordprocessingInk" xmlns:wne="http://schemas.microsoft.com/office/word/2006/wordml" xmlns:wps="http://schemas.microsoft.com/office/word/2010/wordprocessingShape" mc:Ignorable="w14 w15 w16se w16cid wp14">
+<w:document xmlns:wpc="http://schemas.microsoft.com/office/word/2010/wordprocessingCanvas" xmlns:cx="http://schemas.microsoft.com/office/drawing/2014/chartex" xmlns:cx1="http://schemas.microsoft.com/office/drawing/2015/9/8/chartex" xmlns:cx2="http://schemas.microsoft.com/office/drawing/2015/10/21/chartex" xmlns:cx3="http://schemas.microsoft.com/office/drawing/2016/5/9/chartex" xmlns:cx4="http://schemas.microsoft.com/office/drawing/2016/5/10/chartex" xmlns:cx5="http://schemas.microsoft.com/office/drawing/2016/5/11/chartex" xmlns:cx6="http://schemas.microsoft.com/office/drawing/2016/5/12/chartex" xmlns:cx7="http://schemas.microsoft.com/office/drawing/2016/5/13/chartex" xmlns:cx8="http://schemas.microsoft.com/office/drawing/2016/5/14/chartex" xmlns:mc="http://schemas.openxmlformats.org/markup-compatibility/2006" xmlns:aink="http://schemas.microsoft.com/office/drawing/2016/ink" xmlns:am3d="http://schemas.microsoft.com/office/drawing/2017/model3d" xmlns:o="urn:schemas-microsoft-com:office:office" xmlns:r="http://schemas.openxmlformats.org/officeDocument/2006/relationships" xmlns:m="http://schemas.openxmlformats.org/officeDocument/2006/math" xmlns:v="urn:schemas-microsoft-com:vml" xmlns:wp14="http://schemas.microsoft.com/office/word/2010/wordprocessingDrawing" xmlns:wp="http://schemas.openxmlformats.org/drawingml/2006/wordprocessingDrawing" xmlns:w10="urn:schemas-microsoft-com:office:word" xmlns:w="http://schemas.openxmlformats.org/wordprocessingml/2006/main" xmlns:w14="http://schemas.microsoft.com/office/word/2010/wordml" xmlns:w15="http://schemas.microsoft.com/office/word/2012/wordml" xmlns:w16cex="http://schemas.microsoft.com/office/word/2018/wordml/cex" xmlns:w16cid="http://schemas.microsoft.com/office/word/2016/wordml/cid" xmlns:w16="http://schemas.microsoft.com/office/word/2018/wordml" xmlns:w16se="http://schemas.microsoft.com/office/word/2015/wordml/symex" xmlns:wpg="http://schemas.microsoft.com/office/word/2010/wordprocessingGroup" xmlns:wpi="http://schemas.microsoft.com/office/word/2010/wordprocessingInk" xmlns:wne="http://schemas.microsoft.com/office/word/2006/wordml" xmlns:wps="http://schemas.microsoft.com/office/word/2010/wordprocessingShape" mc:Ignorable="w14 w15 w16se w16cid w16 w16cex wp14">
   <w:body>
     <w:p>
       <w:pPr>
@@ -8,8 +8,6 @@
           <w:lang w:val="en-US"/>
         </w:rPr>
       </w:pPr>
-      <w:bookmarkStart w:id="0" w:name="_GoBack"/>
-      <w:bookmarkEnd w:id="0"/>
       <w:r>
         <w:rPr>
           <w:b/>
@@ -99,21 +97,7 @@
         <w:rPr>
           <w:lang w:val="en-US"/>
         </w:rPr>
-        <w:t xml:space="preserve">9 – Devils choice – Lose 1 magic item OR take 2d4 + 1 and 2d6+1 </w:t>
-      </w:r>
-      <w:proofErr w:type="gramStart"/>
-      <w:r>
-        <w:rPr>
-          <w:lang w:val="en-US"/>
-        </w:rPr>
-        <w:t>dmg(</w:t>
-      </w:r>
-      <w:proofErr w:type="gramEnd"/>
-      <w:r>
-        <w:rPr>
-          <w:lang w:val="en-US"/>
-        </w:rPr>
-        <w:t>level 1 -4), increase the dice for every 5 levels</w:t>
+        <w:t>9 – Devils choice – Lose 1 magic item OR take 2d4 + 1 and 2d6+1 dmg(level 1 -4), increase the dice for every 5 levels</w:t>
       </w:r>
     </w:p>
     <w:p>
@@ -193,21 +177,7 @@
         <w:rPr>
           <w:lang w:val="en-US"/>
         </w:rPr>
-        <w:t xml:space="preserve">King – Duality – Every huge failure DM takes control of your </w:t>
-      </w:r>
-      <w:proofErr w:type="gramStart"/>
-      <w:r>
-        <w:rPr>
-          <w:lang w:val="en-US"/>
-        </w:rPr>
-        <w:t>character,</w:t>
-      </w:r>
-      <w:proofErr w:type="gramEnd"/>
-      <w:r>
-        <w:rPr>
-          <w:lang w:val="en-US"/>
-        </w:rPr>
-        <w:t xml:space="preserve"> you can’t warn your team about thi</w:t>
+        <w:t>King – Duality – Every huge failure DM takes control of your character, you can’t warn your team about thi</w:t>
       </w:r>
       <w:r>
         <w:rPr>
@@ -270,21 +240,7 @@
         <w:rPr>
           <w:lang w:val="en-US"/>
         </w:rPr>
-        <w:t xml:space="preserve"> – You gain </w:t>
-      </w:r>
-      <w:proofErr w:type="spellStart"/>
-      <w:r>
-        <w:rPr>
-          <w:lang w:val="en-US"/>
-        </w:rPr>
-        <w:t>Rangars</w:t>
-      </w:r>
-      <w:proofErr w:type="spellEnd"/>
-      <w:r>
-        <w:rPr>
-          <w:lang w:val="en-US"/>
-        </w:rPr>
-        <w:t xml:space="preserve"> Blade 1d8 dmg, two-handed, finesse. You can use only this blade. Every huge failure you go berserk, you attack closest target and deal +6 dmg during this state. Reckless attack every turn during berserk state.</w:t>
+        <w:t xml:space="preserve"> – You gain Rangars Blade 1d8 dmg, two-handed, finesse. You can use only this blade. Every huge failure you go berserk, you attack closest target and deal +6 dmg during this state. Reckless attack every turn during berserk state.</w:t>
       </w:r>
     </w:p>
     <w:p>
@@ -432,21 +388,7 @@
         <w:rPr>
           <w:lang w:val="en-US"/>
         </w:rPr>
-        <w:t xml:space="preserve">somewhere in the </w:t>
-      </w:r>
-      <w:proofErr w:type="gramStart"/>
-      <w:r>
-        <w:rPr>
-          <w:lang w:val="en-US"/>
-        </w:rPr>
-        <w:t>world(</w:t>
-      </w:r>
-      <w:proofErr w:type="gramEnd"/>
-      <w:r>
-        <w:rPr>
-          <w:lang w:val="en-US"/>
-        </w:rPr>
-        <w:t>dm choice), but it’s under monsters control</w:t>
+        <w:t>somewhere in the world(dm choice), but it’s under monsters control</w:t>
       </w:r>
     </w:p>
     <w:p>
@@ -632,7 +574,13 @@
         <w:rPr>
           <w:lang w:val="en-US"/>
         </w:rPr>
-        <w:t xml:space="preserve"> – Success is huge success once per day</w:t>
+        <w:t xml:space="preserve"> – Success is huge success once per </w:t>
+      </w:r>
+      <w:r>
+        <w:rPr>
+          <w:lang w:val="en-US"/>
+        </w:rPr>
+        <w:t>long rest</w:t>
       </w:r>
     </w:p>
     <w:p>
@@ -651,21 +599,7 @@
         <w:rPr>
           <w:lang w:val="en-US"/>
         </w:rPr>
-        <w:t xml:space="preserve"> – You can order once to 1 person, he or she will try his best doing this for 15 days, </w:t>
-      </w:r>
-      <w:proofErr w:type="gramStart"/>
-      <w:r>
-        <w:rPr>
-          <w:lang w:val="en-US"/>
-        </w:rPr>
-        <w:t>than</w:t>
-      </w:r>
-      <w:proofErr w:type="gramEnd"/>
-      <w:r>
-        <w:rPr>
-          <w:lang w:val="en-US"/>
-        </w:rPr>
-        <w:t xml:space="preserve"> he will return to his usual state of mind</w:t>
+        <w:t xml:space="preserve"> – You can order once to 1 person, he or she will try his best doing this for 15 days, than he will return to his usual state of mind</w:t>
       </w:r>
     </w:p>
     <w:p>
@@ -797,21 +731,7 @@
         <w:rPr>
           <w:lang w:val="en-US"/>
         </w:rPr>
-        <w:t xml:space="preserve"> – You feel when someone lies to you 2 </w:t>
-      </w:r>
-      <w:proofErr w:type="gramStart"/>
-      <w:r>
-        <w:rPr>
-          <w:lang w:val="en-US"/>
-        </w:rPr>
-        <w:t>times ,</w:t>
-      </w:r>
-      <w:proofErr w:type="gramEnd"/>
-      <w:r>
-        <w:rPr>
-          <w:lang w:val="en-US"/>
-        </w:rPr>
-        <w:t xml:space="preserve"> than discard this blessing</w:t>
+        <w:t xml:space="preserve"> – You feel when someone lies to you 2 times , than discard this blessing</w:t>
       </w:r>
     </w:p>
     <w:p>
@@ -830,36 +750,20 @@
         <w:rPr>
           <w:lang w:val="en-US"/>
         </w:rPr>
-        <w:t xml:space="preserve"> – fully restore your hp/spell slots </w:t>
-      </w:r>
-      <w:proofErr w:type="gramStart"/>
-      <w:r>
-        <w:rPr>
-          <w:lang w:val="en-US"/>
-        </w:rPr>
-        <w:t>and etc.</w:t>
-      </w:r>
-      <w:proofErr w:type="gramEnd"/>
-    </w:p>
-    <w:p>
-      <w:pPr>
-        <w:rPr>
-          <w:lang w:val="en-US"/>
-        </w:rPr>
-      </w:pPr>
-      <w:proofErr w:type="gramStart"/>
-      <w:r>
-        <w:rPr>
-          <w:lang w:val="en-US"/>
-        </w:rPr>
-        <w:t>JOKER :</w:t>
-      </w:r>
-      <w:proofErr w:type="gramEnd"/>
-      <w:r>
-        <w:rPr>
-          <w:lang w:val="en-US"/>
-        </w:rPr>
-        <w:t xml:space="preserve"> take 3 blessings and 3 curses, joker is always in blessings</w:t>
+        <w:t xml:space="preserve"> – fully restore your hp/spell slots and etc.</w:t>
+      </w:r>
+    </w:p>
+    <w:p>
+      <w:pPr>
+        <w:rPr>
+          <w:lang w:val="en-US"/>
+        </w:rPr>
+      </w:pPr>
+      <w:r>
+        <w:rPr>
+          <w:lang w:val="en-US"/>
+        </w:rPr>
+        <w:t>JOKER : take 3 blessings and 3 curses, joker is always in blessings</w:t>
       </w:r>
     </w:p>
     <w:p>
@@ -913,16 +817,8 @@
         <w:rPr>
           <w:lang w:val="en-US"/>
         </w:rPr>
-        <w:t xml:space="preserve"> Blessing of </w:t>
-      </w:r>
-      <w:proofErr w:type="spellStart"/>
-      <w:r>
-        <w:rPr>
-          <w:lang w:val="en-US"/>
-        </w:rPr>
-        <w:t>Beshaba</w:t>
-      </w:r>
-      <w:proofErr w:type="spellEnd"/>
+        <w:t xml:space="preserve"> Blessing of Beshaba</w:t>
+      </w:r>
       <w:r>
         <w:rPr>
           <w:lang w:val="en-US"/>
@@ -1034,27 +930,13 @@
         <w:rPr>
           <w:lang w:val="en-US"/>
         </w:rPr>
-        <w:t xml:space="preserve">. Malar always was a bit tricky in his words. </w:t>
-      </w:r>
-      <w:proofErr w:type="gramStart"/>
-      <w:r>
-        <w:rPr>
-          <w:lang w:val="en-US"/>
-        </w:rPr>
-        <w:t xml:space="preserve">All </w:t>
-      </w:r>
-      <w:r>
-        <w:rPr>
-          <w:lang w:val="en-US"/>
-        </w:rPr>
-        <w:t>of</w:t>
-      </w:r>
-      <w:proofErr w:type="gramEnd"/>
-      <w:r>
-        <w:rPr>
-          <w:lang w:val="en-US"/>
-        </w:rPr>
-        <w:t xml:space="preserve"> his targets were “blessed”, few survived, but those who did became the greatest</w:t>
+        <w:t xml:space="preserve">. Malar always was a bit tricky in his words. All </w:t>
+      </w:r>
+      <w:r>
+        <w:rPr>
+          <w:lang w:val="en-US"/>
+        </w:rPr>
+        <w:t>of his targets were “blessed”, few survived, but those who did became the greatest</w:t>
       </w:r>
       <w:r>
         <w:rPr>
@@ -1085,21 +967,7 @@
         <w:rPr>
           <w:lang w:val="en-US"/>
         </w:rPr>
-        <w:t xml:space="preserve">Blessing of </w:t>
-      </w:r>
-      <w:proofErr w:type="spellStart"/>
-      <w:r>
-        <w:rPr>
-          <w:lang w:val="en-US"/>
-        </w:rPr>
-        <w:t>Morigan</w:t>
-      </w:r>
-      <w:proofErr w:type="spellEnd"/>
-      <w:r>
-        <w:rPr>
-          <w:lang w:val="en-US"/>
-        </w:rPr>
-        <w:t xml:space="preserve"> the god of battle-</w:t>
+        <w:t>Blessing of Morigan the god of battle-</w:t>
       </w:r>
       <w:r>
         <w:rPr>
@@ -1132,19 +1000,11 @@
         </w:rPr>
         <w:t xml:space="preserve"> </w:t>
       </w:r>
-      <w:proofErr w:type="spellStart"/>
-      <w:r>
-        <w:rPr>
-          <w:lang w:val="en-US"/>
-        </w:rPr>
-        <w:t>Nerimas</w:t>
-      </w:r>
-      <w:proofErr w:type="spellEnd"/>
-      <w:r>
-        <w:rPr>
-          <w:lang w:val="en-US"/>
-        </w:rPr>
-        <w:t xml:space="preserve"> the god of chaos and magic</w:t>
+      <w:r>
+        <w:rPr>
+          <w:lang w:val="en-US"/>
+        </w:rPr>
+        <w:t>Nerimas the god of chaos and magic</w:t>
       </w:r>
       <w:r>
         <w:rPr>
@@ -1162,21 +1022,7 @@
         <w:rPr>
           <w:lang w:val="en-US"/>
         </w:rPr>
-        <w:t xml:space="preserve">Every time you cast spell, use skill or use an artifact you roll d20 if its 5 or less wild </w:t>
-      </w:r>
-      <w:proofErr w:type="gramStart"/>
-      <w:r>
-        <w:rPr>
-          <w:lang w:val="en-US"/>
-        </w:rPr>
-        <w:t>magic(</w:t>
-      </w:r>
-      <w:proofErr w:type="gramEnd"/>
-      <w:r>
-        <w:rPr>
-          <w:lang w:val="en-US"/>
-        </w:rPr>
-        <w:t>table is not yet implemented)</w:t>
+        <w:t>Every time you cast spell, use skill or use an artifact you roll d20 if its 5 or less wild magic(table is not yet implemented)</w:t>
       </w:r>
     </w:p>
     <w:p>
@@ -1256,21 +1102,7 @@
         <w:rPr>
           <w:lang w:val="en-US"/>
         </w:rPr>
-        <w:t xml:space="preserve">Blessing of </w:t>
-      </w:r>
-      <w:proofErr w:type="spellStart"/>
-      <w:r>
-        <w:rPr>
-          <w:lang w:val="en-US"/>
-        </w:rPr>
-        <w:t>Derian</w:t>
-      </w:r>
-      <w:proofErr w:type="spellEnd"/>
-      <w:r>
-        <w:rPr>
-          <w:lang w:val="en-US"/>
-        </w:rPr>
-        <w:t xml:space="preserve"> the god of offence</w:t>
+        <w:t>Blessing of Derian the god of offence</w:t>
       </w:r>
       <w:r>
         <w:rPr>
@@ -1319,21 +1151,7 @@
         <w:rPr>
           <w:lang w:val="en-US"/>
         </w:rPr>
-        <w:t xml:space="preserve">blessing of </w:t>
-      </w:r>
-      <w:proofErr w:type="spellStart"/>
-      <w:r>
-        <w:rPr>
-          <w:lang w:val="en-US"/>
-        </w:rPr>
-        <w:t>Auril</w:t>
-      </w:r>
-      <w:proofErr w:type="spellEnd"/>
-      <w:r>
-        <w:rPr>
-          <w:lang w:val="en-US"/>
-        </w:rPr>
-        <w:t xml:space="preserve"> the goddess of </w:t>
+        <w:t xml:space="preserve">blessing of Auril the goddess of </w:t>
       </w:r>
       <w:r>
         <w:rPr>
@@ -1394,21 +1212,7 @@
         <w:rPr>
           <w:lang w:val="en-US"/>
         </w:rPr>
-        <w:t xml:space="preserve">Blessing of </w:t>
-      </w:r>
-      <w:proofErr w:type="spellStart"/>
-      <w:r>
-        <w:rPr>
-          <w:lang w:val="en-US"/>
-        </w:rPr>
-        <w:t>Firitos</w:t>
-      </w:r>
-      <w:proofErr w:type="spellEnd"/>
-      <w:r>
-        <w:rPr>
-          <w:lang w:val="en-US"/>
-        </w:rPr>
-        <w:t xml:space="preserve"> the god of desert - </w:t>
+        <w:t xml:space="preserve">Blessing of Firitos the god of desert - </w:t>
       </w:r>
       <w:r>
         <w:rPr>
@@ -1453,46 +1257,208 @@
         <w:rPr>
           <w:lang w:val="en-US"/>
         </w:rPr>
+        <w:t>blessing of Azhal the goddess of Natur</w:t>
+      </w:r>
+      <w:r>
+        <w:rPr>
+          <w:lang w:val="en-US"/>
+        </w:rPr>
+        <w:t>e</w:t>
+      </w:r>
+      <w:r>
+        <w:rPr>
+          <w:lang w:val="en-US"/>
+        </w:rPr>
+        <w:t xml:space="preserve"> - </w:t>
+      </w:r>
+      <w:r>
+        <w:rPr>
+          <w:lang w:val="en-US"/>
+        </w:rPr>
+        <w:t>PC can’t willingly touch</w:t>
+      </w:r>
+      <w:r>
+        <w:rPr>
+          <w:lang w:val="en-US"/>
+        </w:rPr>
+        <w:t xml:space="preserve"> </w:t>
+      </w:r>
+      <w:r>
+        <w:rPr>
+          <w:lang w:val="en-US"/>
+        </w:rPr>
+        <w:t xml:space="preserve"> metal</w:t>
+      </w:r>
+      <w:r>
+        <w:rPr>
+          <w:lang w:val="en-US"/>
+        </w:rPr>
+        <w:t xml:space="preserve"> or stone</w:t>
+      </w:r>
+      <w:r>
+        <w:rPr>
+          <w:lang w:val="en-US"/>
+        </w:rPr>
+        <w:t>(so they will never chop a tree and disgrace Azhal)</w:t>
+      </w:r>
+    </w:p>
+    <w:p>
+      <w:pPr>
+        <w:rPr>
+          <w:lang w:val="en-US"/>
+        </w:rPr>
+      </w:pPr>
+      <w:r>
+        <w:rPr>
+          <w:lang w:val="en-US"/>
+        </w:rPr>
+        <w:t xml:space="preserve">King – Blessing of Hadar the mad god – Every huge failure DM takes control of your </w:t>
+      </w:r>
+      <w:r>
+        <w:rPr>
+          <w:lang w:val="en-US"/>
+        </w:rPr>
+        <w:t>character,</w:t>
+      </w:r>
+      <w:r>
+        <w:rPr>
+          <w:lang w:val="en-US"/>
+        </w:rPr>
+        <w:t xml:space="preserve"> during this state</w:t>
+      </w:r>
+      <w:r>
+        <w:rPr>
+          <w:lang w:val="en-US"/>
+        </w:rPr>
+        <w:t xml:space="preserve"> you can cast Arms of hadar, Crown of madness and </w:t>
+      </w:r>
+      <w:r>
+        <w:rPr>
+          <w:lang w:val="en-US"/>
+        </w:rPr>
+        <w:t>Eldrich Blast(if you are not caster class you take 1d4 dmg for cast)</w:t>
+      </w:r>
+      <w:r>
+        <w:rPr>
+          <w:lang w:val="en-US"/>
+        </w:rPr>
+        <w:t xml:space="preserve"> </w:t>
+      </w:r>
+      <w:r>
+        <w:rPr>
+          <w:lang w:val="en-US"/>
+        </w:rPr>
+        <w:t>;</w:t>
+      </w:r>
+      <w:r>
+        <w:rPr>
+          <w:lang w:val="en-US"/>
+        </w:rPr>
+        <w:t>you can’t warn your team about this. Your behavior will be</w:t>
+      </w:r>
+      <w:r>
+        <w:rPr>
+          <w:lang w:val="en-US"/>
+        </w:rPr>
+        <w:t xml:space="preserve"> aimed for “interesting events”</w:t>
+      </w:r>
+      <w:r>
+        <w:rPr>
+          <w:lang w:val="en-US"/>
+        </w:rPr>
+        <w:t>.</w:t>
+      </w:r>
+      <w:r>
+        <w:rPr>
+          <w:lang w:val="en-US"/>
+        </w:rPr>
+        <w:t xml:space="preserve"> Hadar despite his </w:t>
+      </w:r>
+      <w:r>
+        <w:rPr>
+          <w:lang w:val="en-US"/>
+        </w:rPr>
+        <w:t>madness</w:t>
+      </w:r>
+      <w:r>
+        <w:rPr>
+          <w:lang w:val="en-US"/>
+        </w:rPr>
+        <w:t xml:space="preserve"> had great sense of humor and interest in mortals’ events so he decided that he will sometimes use his servants to make things more interesting, whether his servants like it or not</w:t>
+      </w:r>
+      <w:r>
+        <w:rPr>
+          <w:lang w:val="en-US"/>
+        </w:rPr>
+        <w:t>.</w:t>
+      </w:r>
+    </w:p>
+    <w:p>
+      <w:pPr>
+        <w:rPr>
+          <w:lang w:val="en-US"/>
+        </w:rPr>
+      </w:pPr>
+      <w:r>
+        <w:rPr>
+          <w:lang w:val="en-US"/>
+        </w:rPr>
+        <w:t>Queen</w:t>
+      </w:r>
+      <w:r>
+        <w:rPr>
+          <w:lang w:val="en-US"/>
+        </w:rPr>
+        <w:t xml:space="preserve">- </w:t>
+      </w:r>
+      <w:r>
+        <w:rPr>
+          <w:lang w:val="en-US"/>
+        </w:rPr>
         <w:t xml:space="preserve">blessing of </w:t>
       </w:r>
-      <w:proofErr w:type="spellStart"/>
-      <w:r>
-        <w:rPr>
-          <w:lang w:val="en-US"/>
-        </w:rPr>
-        <w:t>Azhal</w:t>
-      </w:r>
-      <w:proofErr w:type="spellEnd"/>
-      <w:r>
-        <w:rPr>
-          <w:lang w:val="en-US"/>
-        </w:rPr>
-        <w:t xml:space="preserve"> the goddess of Natur</w:t>
-      </w:r>
-      <w:r>
-        <w:rPr>
-          <w:lang w:val="en-US"/>
-        </w:rPr>
-        <w:t>e</w:t>
-      </w:r>
-      <w:r>
-        <w:rPr>
-          <w:lang w:val="en-US"/>
-        </w:rPr>
-        <w:t xml:space="preserve"> - </w:t>
-      </w:r>
-      <w:r>
-        <w:rPr>
-          <w:lang w:val="en-US"/>
-        </w:rPr>
-        <w:t xml:space="preserve">PC can’t willingly </w:t>
-      </w:r>
-      <w:proofErr w:type="gramStart"/>
-      <w:r>
-        <w:rPr>
-          <w:lang w:val="en-US"/>
-        </w:rPr>
-        <w:t>touch</w:t>
+      <w:r>
+        <w:rPr>
+          <w:lang w:val="en-US"/>
+        </w:rPr>
+        <w:t>Ezheal</w:t>
+      </w:r>
+      <w:r>
+        <w:rPr>
+          <w:lang w:val="en-US"/>
+        </w:rPr>
+        <w:t>la</w:t>
+      </w:r>
+      <w:r>
+        <w:rPr>
+          <w:lang w:val="en-US"/>
+        </w:rPr>
+        <w:t xml:space="preserve"> the god of challenge</w:t>
+      </w:r>
+      <w:r>
+        <w:rPr>
+          <w:lang w:val="en-US"/>
+        </w:rPr>
+        <w:t xml:space="preserve"> – At the end of every quest gain 1 curse</w:t>
+      </w:r>
+    </w:p>
+    <w:p>
+      <w:pPr>
+        <w:rPr>
+          <w:lang w:val="en-US"/>
+        </w:rPr>
+      </w:pPr>
+      <w:r>
+        <w:rPr>
+          <w:lang w:val="en-US"/>
+        </w:rPr>
+        <w:t>Jack</w:t>
+      </w:r>
+      <w:r>
+        <w:rPr>
+          <w:lang w:val="en-US"/>
+        </w:rPr>
+        <w:t xml:space="preserve"> – blessing of LIliam the</w:t>
       </w:r>
       <w:r>
         <w:rPr>
@@ -1504,93 +1470,32 @@
         <w:rPr>
           <w:lang w:val="en-US"/>
         </w:rPr>
-        <w:t xml:space="preserve"> metal</w:t>
-      </w:r>
-      <w:proofErr w:type="gramEnd"/>
-      <w:r>
-        <w:rPr>
-          <w:lang w:val="en-US"/>
-        </w:rPr>
-        <w:t xml:space="preserve"> or stone</w:t>
-      </w:r>
-      <w:r>
-        <w:rPr>
-          <w:lang w:val="en-US"/>
-        </w:rPr>
-        <w:t xml:space="preserve">(so they will never chop a tree and disgrace </w:t>
-      </w:r>
-      <w:proofErr w:type="spellStart"/>
-      <w:r>
-        <w:rPr>
-          <w:lang w:val="en-US"/>
-        </w:rPr>
-        <w:t>Azhal</w:t>
-      </w:r>
-      <w:proofErr w:type="spellEnd"/>
-      <w:r>
-        <w:rPr>
-          <w:lang w:val="en-US"/>
-        </w:rPr>
-        <w:t>)</w:t>
-      </w:r>
-    </w:p>
-    <w:p>
-      <w:pPr>
-        <w:rPr>
-          <w:lang w:val="en-US"/>
-        </w:rPr>
-      </w:pPr>
-      <w:r>
-        <w:rPr>
-          <w:lang w:val="en-US"/>
-        </w:rPr>
-        <w:t xml:space="preserve">King – Blessing of Hadar the mad god – Every huge failure DM takes control of your </w:t>
-      </w:r>
-      <w:r>
-        <w:rPr>
-          <w:lang w:val="en-US"/>
-        </w:rPr>
-        <w:t>character,</w:t>
-      </w:r>
-      <w:r>
-        <w:rPr>
-          <w:lang w:val="en-US"/>
-        </w:rPr>
-        <w:t xml:space="preserve"> during this state</w:t>
-      </w:r>
-      <w:r>
-        <w:rPr>
-          <w:lang w:val="en-US"/>
-        </w:rPr>
-        <w:t xml:space="preserve"> you can cast Arms of </w:t>
-      </w:r>
-      <w:proofErr w:type="spellStart"/>
-      <w:r>
-        <w:rPr>
-          <w:lang w:val="en-US"/>
-        </w:rPr>
-        <w:t>hadar</w:t>
-      </w:r>
-      <w:proofErr w:type="spellEnd"/>
-      <w:r>
-        <w:rPr>
-          <w:lang w:val="en-US"/>
-        </w:rPr>
-        <w:t xml:space="preserve">, Crown of madness and </w:t>
-      </w:r>
-      <w:proofErr w:type="spellStart"/>
-      <w:r>
-        <w:rPr>
-          <w:lang w:val="en-US"/>
-        </w:rPr>
-        <w:t>Eldrich</w:t>
-      </w:r>
-      <w:proofErr w:type="spellEnd"/>
-      <w:r>
-        <w:rPr>
-          <w:lang w:val="en-US"/>
-        </w:rPr>
-        <w:t xml:space="preserve"> Blast(if you are not caster class you take 1d4 dmg for cast)</w:t>
+        <w:t>god of mimes</w:t>
+      </w:r>
+      <w:r>
+        <w:rPr>
+          <w:lang w:val="en-US"/>
+        </w:rPr>
+        <w:t>– until the end of the quest speak sign language only</w:t>
+      </w:r>
+    </w:p>
+    <w:p>
+      <w:pPr>
+        <w:rPr>
+          <w:lang w:val="en-US"/>
+        </w:rPr>
+      </w:pPr>
+      <w:r>
+        <w:rPr>
+          <w:lang w:val="en-US"/>
+        </w:rPr>
+        <w:t>10 –</w:t>
+      </w:r>
+      <w:r>
+        <w:rPr>
+          <w:lang w:val="en-US"/>
+        </w:rPr>
+        <w:t>Blessing of Rangar the god of blades</w:t>
       </w:r>
       <w:r>
         <w:rPr>
@@ -1602,216 +1507,13 @@
         <w:rPr>
           <w:lang w:val="en-US"/>
         </w:rPr>
-        <w:t>;</w:t>
-      </w:r>
-      <w:r>
-        <w:rPr>
-          <w:lang w:val="en-US"/>
-        </w:rPr>
-        <w:t>you can’t warn your team about this. Your behavior will be</w:t>
-      </w:r>
-      <w:r>
-        <w:rPr>
-          <w:lang w:val="en-US"/>
-        </w:rPr>
-        <w:t xml:space="preserve"> aimed for “interesting events”</w:t>
-      </w:r>
-      <w:r>
-        <w:rPr>
-          <w:lang w:val="en-US"/>
-        </w:rPr>
-        <w:t>.</w:t>
-      </w:r>
-      <w:r>
-        <w:rPr>
-          <w:lang w:val="en-US"/>
-        </w:rPr>
-        <w:t xml:space="preserve"> Hadar despite his </w:t>
-      </w:r>
-      <w:r>
-        <w:rPr>
-          <w:lang w:val="en-US"/>
-        </w:rPr>
-        <w:t>madness</w:t>
-      </w:r>
-      <w:r>
-        <w:rPr>
-          <w:lang w:val="en-US"/>
-        </w:rPr>
-        <w:t xml:space="preserve"> had great sense of humor and interest in mortals’ events so he decided that he will sometimes use his servants to make things more interesting, whether his servants like it or not</w:t>
-      </w:r>
-      <w:r>
-        <w:rPr>
-          <w:lang w:val="en-US"/>
-        </w:rPr>
-        <w:t>.</w:t>
-      </w:r>
-    </w:p>
-    <w:p>
-      <w:pPr>
-        <w:rPr>
-          <w:lang w:val="en-US"/>
-        </w:rPr>
-      </w:pPr>
-      <w:r>
-        <w:rPr>
-          <w:lang w:val="en-US"/>
-        </w:rPr>
-        <w:t>Queen</w:t>
-      </w:r>
-      <w:r>
-        <w:rPr>
-          <w:lang w:val="en-US"/>
-        </w:rPr>
-        <w:t xml:space="preserve">- </w:t>
-      </w:r>
-      <w:r>
-        <w:rPr>
-          <w:lang w:val="en-US"/>
-        </w:rPr>
-        <w:t xml:space="preserve">blessing of </w:t>
-      </w:r>
-      <w:proofErr w:type="spellStart"/>
-      <w:r>
-        <w:rPr>
-          <w:lang w:val="en-US"/>
-        </w:rPr>
-        <w:t>Ezheal</w:t>
-      </w:r>
-      <w:r>
-        <w:rPr>
-          <w:lang w:val="en-US"/>
-        </w:rPr>
-        <w:t>la</w:t>
-      </w:r>
-      <w:proofErr w:type="spellEnd"/>
-      <w:r>
-        <w:rPr>
-          <w:lang w:val="en-US"/>
-        </w:rPr>
-        <w:t xml:space="preserve"> the god of challenge</w:t>
-      </w:r>
-      <w:r>
-        <w:rPr>
-          <w:lang w:val="en-US"/>
-        </w:rPr>
-        <w:t xml:space="preserve"> – At the end of every quest gain 1 curse</w:t>
-      </w:r>
-    </w:p>
-    <w:p>
-      <w:pPr>
-        <w:rPr>
-          <w:lang w:val="en-US"/>
-        </w:rPr>
-      </w:pPr>
-      <w:r>
-        <w:rPr>
-          <w:lang w:val="en-US"/>
-        </w:rPr>
-        <w:t>Jack</w:t>
-      </w:r>
-      <w:r>
-        <w:rPr>
-          <w:lang w:val="en-US"/>
-        </w:rPr>
-        <w:t xml:space="preserve"> – blessing of </w:t>
-      </w:r>
-      <w:proofErr w:type="spellStart"/>
-      <w:r>
-        <w:rPr>
-          <w:lang w:val="en-US"/>
-        </w:rPr>
-        <w:t>LIliam</w:t>
-      </w:r>
-      <w:proofErr w:type="spellEnd"/>
-      <w:r>
-        <w:rPr>
-          <w:lang w:val="en-US"/>
-        </w:rPr>
-        <w:t xml:space="preserve"> the</w:t>
-      </w:r>
-      <w:r>
-        <w:rPr>
-          <w:lang w:val="en-US"/>
-        </w:rPr>
-        <w:t xml:space="preserve"> </w:t>
-      </w:r>
-      <w:r>
-        <w:rPr>
-          <w:lang w:val="en-US"/>
-        </w:rPr>
-        <w:t>god of mimes</w:t>
-      </w:r>
-      <w:r>
-        <w:rPr>
-          <w:lang w:val="en-US"/>
-        </w:rPr>
-        <w:t>– until the end of the quest speak sign language only</w:t>
-      </w:r>
-    </w:p>
-    <w:p>
-      <w:pPr>
-        <w:rPr>
-          <w:lang w:val="en-US"/>
-        </w:rPr>
-      </w:pPr>
-      <w:r>
-        <w:rPr>
-          <w:lang w:val="en-US"/>
-        </w:rPr>
-        <w:t>10 –</w:t>
-      </w:r>
-      <w:r>
-        <w:rPr>
-          <w:lang w:val="en-US"/>
-        </w:rPr>
-        <w:t xml:space="preserve">Blessing of </w:t>
-      </w:r>
-      <w:proofErr w:type="spellStart"/>
-      <w:r>
-        <w:rPr>
-          <w:lang w:val="en-US"/>
-        </w:rPr>
-        <w:t>Rangar</w:t>
-      </w:r>
-      <w:proofErr w:type="spellEnd"/>
-      <w:r>
-        <w:rPr>
-          <w:lang w:val="en-US"/>
-        </w:rPr>
-        <w:t xml:space="preserve"> the god of blades</w:t>
-      </w:r>
-      <w:r>
-        <w:rPr>
-          <w:lang w:val="en-US"/>
-        </w:rPr>
-        <w:t xml:space="preserve"> </w:t>
-      </w:r>
-      <w:r>
-        <w:rPr>
-          <w:lang w:val="en-US"/>
-        </w:rPr>
         <w:t>-</w:t>
       </w:r>
       <w:r>
         <w:rPr>
           <w:lang w:val="en-US"/>
         </w:rPr>
-        <w:t xml:space="preserve">You gain </w:t>
-      </w:r>
-      <w:proofErr w:type="spellStart"/>
-      <w:r>
-        <w:rPr>
-          <w:lang w:val="en-US"/>
-        </w:rPr>
-        <w:t>Rangars</w:t>
-      </w:r>
-      <w:proofErr w:type="spellEnd"/>
-      <w:r>
-        <w:rPr>
-          <w:lang w:val="en-US"/>
-        </w:rPr>
-        <w:t xml:space="preserve"> Blade 1d8 dmg, two-handed, finesse. You can use only this blade. Every huge failure you go berserk</w:t>
+        <w:t>You gain Rangars Blade 1d8 dmg, two-handed, finesse. You can use only this blade. Every huge failure you go berserk</w:t>
       </w:r>
       <w:r>
         <w:rPr>
@@ -1842,21 +1544,7 @@
         <w:rPr>
           <w:lang w:val="en-US"/>
         </w:rPr>
-        <w:t xml:space="preserve"> blessing </w:t>
-      </w:r>
-      <w:proofErr w:type="spellStart"/>
-      <w:r>
-        <w:rPr>
-          <w:lang w:val="en-US"/>
-        </w:rPr>
-        <w:t>Milissa</w:t>
-      </w:r>
-      <w:proofErr w:type="spellEnd"/>
-      <w:r>
-        <w:rPr>
-          <w:lang w:val="en-US"/>
-        </w:rPr>
-        <w:t xml:space="preserve"> the goddess of change-</w:t>
+        <w:t xml:space="preserve"> blessing Milissa the goddess of change-</w:t>
       </w:r>
       <w:r>
         <w:rPr>
@@ -1881,21 +1569,7 @@
         <w:rPr>
           <w:lang w:val="en-US"/>
         </w:rPr>
-        <w:t xml:space="preserve">blessing of </w:t>
-      </w:r>
-      <w:proofErr w:type="spellStart"/>
-      <w:r>
-        <w:rPr>
-          <w:lang w:val="en-US"/>
-        </w:rPr>
-        <w:t>Kelemvor</w:t>
-      </w:r>
-      <w:proofErr w:type="spellEnd"/>
-      <w:r>
-        <w:rPr>
-          <w:lang w:val="en-US"/>
-        </w:rPr>
-        <w:t xml:space="preserve"> the god of Death-</w:t>
+        <w:t>blessing of Kelemvor the god of Death-</w:t>
       </w:r>
       <w:r>
         <w:rPr>
@@ -2058,7 +1732,7 @@
 </file>
 
 <file path=word/styles.xml><?xml version="1.0" encoding="utf-8"?>
-<w:styles xmlns:mc="http://schemas.openxmlformats.org/markup-compatibility/2006" xmlns:r="http://schemas.openxmlformats.org/officeDocument/2006/relationships" xmlns:w="http://schemas.openxmlformats.org/wordprocessingml/2006/main" xmlns:w14="http://schemas.microsoft.com/office/word/2010/wordml" xmlns:w15="http://schemas.microsoft.com/office/word/2012/wordml" xmlns:w16cid="http://schemas.microsoft.com/office/word/2016/wordml/cid" xmlns:w16se="http://schemas.microsoft.com/office/word/2015/wordml/symex" mc:Ignorable="w14 w15 w16se w16cid">
+<w:styles xmlns:mc="http://schemas.openxmlformats.org/markup-compatibility/2006" xmlns:r="http://schemas.openxmlformats.org/officeDocument/2006/relationships" xmlns:w="http://schemas.openxmlformats.org/wordprocessingml/2006/main" xmlns:w14="http://schemas.microsoft.com/office/word/2010/wordml" xmlns:w15="http://schemas.microsoft.com/office/word/2012/wordml" xmlns:w16cex="http://schemas.microsoft.com/office/word/2018/wordml/cex" xmlns:w16cid="http://schemas.microsoft.com/office/word/2016/wordml/cid" xmlns:w16="http://schemas.microsoft.com/office/word/2018/wordml" xmlns:w16se="http://schemas.microsoft.com/office/word/2015/wordml/symex" mc:Ignorable="w14 w15 w16se w16cid w16 w16cex">
   <w:docDefaults>
     <w:rPrDefault>
       <w:rPr>
